--- a/5-Prueba/2-Casos y procedimientos de prueba/Caso de Prueba Publicar.docx
+++ b/5-Prueba/2-Casos y procedimientos de prueba/Caso de Prueba Publicar.docx
@@ -69,7 +69,21 @@
         <w:rPr>
           <w:lang w:val="es-AR"/>
         </w:rPr>
-        <w:t>En el campo de texto donde figura “Qué estás pensando?” escribir contenido</w:t>
+        <w:t>En el campo de texto donde figura “Qué estás pensando</w:t>
+      </w:r>
+      <w:proofErr w:type="gramStart"/>
+      <w:r>
+        <w:rPr>
+          <w:lang w:val="es-AR"/>
+        </w:rPr>
+        <w:t>?</w:t>
+      </w:r>
+      <w:proofErr w:type="gramEnd"/>
+      <w:r>
+        <w:rPr>
+          <w:lang w:val="es-AR"/>
+        </w:rPr>
+        <w:t>” escribir contenido</w:t>
       </w:r>
       <w:r>
         <w:rPr>
@@ -77,8 +91,6 @@
         </w:rPr>
         <w:t>.</w:t>
       </w:r>
-      <w:bookmarkStart w:id="0" w:name="_GoBack"/>
-      <w:bookmarkEnd w:id="0"/>
     </w:p>
     <w:p>
       <w:pPr>
@@ -91,11 +103,19 @@
           <w:lang w:val="es-AR"/>
         </w:rPr>
       </w:pPr>
+      <w:proofErr w:type="spellStart"/>
       <w:r>
         <w:rPr>
           <w:lang w:val="es-AR"/>
         </w:rPr>
-        <w:t xml:space="preserve">Clickear </w:t>
+        <w:t>Clickear</w:t>
+      </w:r>
+      <w:proofErr w:type="spellEnd"/>
+      <w:r>
+        <w:rPr>
+          <w:lang w:val="es-AR"/>
+        </w:rPr>
+        <w:t xml:space="preserve"> </w:t>
       </w:r>
       <w:r>
         <w:rPr>
@@ -169,11 +189,31 @@
             <w:r>
               <w:rPr>
                 <w:rFonts w:ascii="Calibri" w:eastAsia="Times New Roman" w:hAnsi="Calibri" w:cs="Times New Roman"/>
-                <w:color w:val="000000"/>
+                <w:color w:val="FFFFFF"/>
                 <w:lang w:val="es-AR"/>
               </w:rPr>
-              <w:t>Precondición: Se ejecuto el caso de prueba login exitosamente</w:t>
-            </w:r>
+              <w:t xml:space="preserve">Precondición: Se debe haber ejecutado el caso de prueba de </w:t>
+            </w:r>
+            <w:proofErr w:type="spellStart"/>
+            <w:r>
+              <w:rPr>
+                <w:rFonts w:ascii="Calibri" w:eastAsia="Times New Roman" w:hAnsi="Calibri" w:cs="Times New Roman"/>
+                <w:color w:val="FFFFFF"/>
+                <w:lang w:val="es-AR"/>
+              </w:rPr>
+              <w:t>Login</w:t>
+            </w:r>
+            <w:proofErr w:type="spellEnd"/>
+            <w:r>
+              <w:rPr>
+                <w:rFonts w:ascii="Calibri" w:eastAsia="Times New Roman" w:hAnsi="Calibri" w:cs="Times New Roman"/>
+                <w:color w:val="FFFFFF"/>
+                <w:lang w:val="es-AR"/>
+              </w:rPr>
+              <w:t xml:space="preserve"> correctamente</w:t>
+            </w:r>
+            <w:bookmarkStart w:id="0" w:name="_GoBack"/>
+            <w:bookmarkEnd w:id="0"/>
           </w:p>
         </w:tc>
       </w:tr>
@@ -204,13 +244,31 @@
                 <w:color w:val="FFFFFF" w:themeColor="background1"/>
               </w:rPr>
             </w:pPr>
+            <w:proofErr w:type="spellStart"/>
             <w:r>
               <w:rPr>
                 <w:rFonts w:ascii="Calibri" w:eastAsia="Times New Roman" w:hAnsi="Calibri" w:cs="Times New Roman"/>
                 <w:color w:val="FFFFFF" w:themeColor="background1"/>
               </w:rPr>
-              <w:t>Datos de Prueba</w:t>
-            </w:r>
+              <w:t>Datos</w:t>
+            </w:r>
+            <w:proofErr w:type="spellEnd"/>
+            <w:r>
+              <w:rPr>
+                <w:rFonts w:ascii="Calibri" w:eastAsia="Times New Roman" w:hAnsi="Calibri" w:cs="Times New Roman"/>
+                <w:color w:val="FFFFFF" w:themeColor="background1"/>
+              </w:rPr>
+              <w:t xml:space="preserve"> de </w:t>
+            </w:r>
+            <w:proofErr w:type="spellStart"/>
+            <w:r>
+              <w:rPr>
+                <w:rFonts w:ascii="Calibri" w:eastAsia="Times New Roman" w:hAnsi="Calibri" w:cs="Times New Roman"/>
+                <w:color w:val="FFFFFF" w:themeColor="background1"/>
+              </w:rPr>
+              <w:t>Prueba</w:t>
+            </w:r>
+            <w:proofErr w:type="spellEnd"/>
           </w:p>
         </w:tc>
         <w:tc>
@@ -236,13 +294,31 @@
                 <w:color w:val="FFFFFF" w:themeColor="background1"/>
               </w:rPr>
             </w:pPr>
+            <w:proofErr w:type="spellStart"/>
             <w:r>
               <w:rPr>
                 <w:rFonts w:ascii="Calibri" w:eastAsia="Times New Roman" w:hAnsi="Calibri" w:cs="Times New Roman"/>
                 <w:color w:val="FFFFFF" w:themeColor="background1"/>
               </w:rPr>
-              <w:t>Resultado Esperado</w:t>
-            </w:r>
+              <w:t>Resultado</w:t>
+            </w:r>
+            <w:proofErr w:type="spellEnd"/>
+            <w:r>
+              <w:rPr>
+                <w:rFonts w:ascii="Calibri" w:eastAsia="Times New Roman" w:hAnsi="Calibri" w:cs="Times New Roman"/>
+                <w:color w:val="FFFFFF" w:themeColor="background1"/>
+              </w:rPr>
+              <w:t xml:space="preserve"> </w:t>
+            </w:r>
+            <w:proofErr w:type="spellStart"/>
+            <w:r>
+              <w:rPr>
+                <w:rFonts w:ascii="Calibri" w:eastAsia="Times New Roman" w:hAnsi="Calibri" w:cs="Times New Roman"/>
+                <w:color w:val="FFFFFF" w:themeColor="background1"/>
+              </w:rPr>
+              <w:t>Esperado</w:t>
+            </w:r>
+            <w:proofErr w:type="spellEnd"/>
           </w:p>
         </w:tc>
         <w:tc>
@@ -268,13 +344,31 @@
                 <w:color w:val="FFFFFF" w:themeColor="background1"/>
               </w:rPr>
             </w:pPr>
+            <w:proofErr w:type="spellStart"/>
             <w:r>
               <w:rPr>
                 <w:rFonts w:ascii="Calibri" w:eastAsia="Times New Roman" w:hAnsi="Calibri" w:cs="Times New Roman"/>
                 <w:color w:val="FFFFFF" w:themeColor="background1"/>
               </w:rPr>
-              <w:t>Resultado Obtenido</w:t>
-            </w:r>
+              <w:t>Resultado</w:t>
+            </w:r>
+            <w:proofErr w:type="spellEnd"/>
+            <w:r>
+              <w:rPr>
+                <w:rFonts w:ascii="Calibri" w:eastAsia="Times New Roman" w:hAnsi="Calibri" w:cs="Times New Roman"/>
+                <w:color w:val="FFFFFF" w:themeColor="background1"/>
+              </w:rPr>
+              <w:t xml:space="preserve"> </w:t>
+            </w:r>
+            <w:proofErr w:type="spellStart"/>
+            <w:r>
+              <w:rPr>
+                <w:rFonts w:ascii="Calibri" w:eastAsia="Times New Roman" w:hAnsi="Calibri" w:cs="Times New Roman"/>
+                <w:color w:val="FFFFFF" w:themeColor="background1"/>
+              </w:rPr>
+              <w:t>Obtenido</w:t>
+            </w:r>
+            <w:proofErr w:type="spellEnd"/>
           </w:p>
         </w:tc>
       </w:tr>
@@ -310,8 +404,17 @@
                 <w:rFonts w:ascii="Calibri" w:eastAsia="Times New Roman" w:hAnsi="Calibri" w:cs="Times New Roman"/>
                 <w:color w:val="000000"/>
               </w:rPr>
-              <w:t>Sin datos</w:t>
-            </w:r>
+              <w:t xml:space="preserve">Sin </w:t>
+            </w:r>
+            <w:proofErr w:type="spellStart"/>
+            <w:r>
+              <w:rPr>
+                <w:rFonts w:ascii="Calibri" w:eastAsia="Times New Roman" w:hAnsi="Calibri" w:cs="Times New Roman"/>
+                <w:color w:val="000000"/>
+              </w:rPr>
+              <w:t>datos</w:t>
+            </w:r>
+            <w:proofErr w:type="spellEnd"/>
           </w:p>
         </w:tc>
         <w:tc>
@@ -407,12 +510,37 @@
                 <w:color w:val="000000"/>
               </w:rPr>
             </w:pPr>
-            <w:r>
-              <w:rPr>
-                <w:rFonts w:ascii="Calibri" w:eastAsia="Times New Roman" w:hAnsi="Calibri" w:cs="Times New Roman"/>
-                <w:color w:val="000000"/>
-              </w:rPr>
-              <w:t>Mensaje: "Prueba"</w:t>
+            <w:proofErr w:type="spellStart"/>
+            <w:r>
+              <w:rPr>
+                <w:rFonts w:ascii="Calibri" w:eastAsia="Times New Roman" w:hAnsi="Calibri" w:cs="Times New Roman"/>
+                <w:color w:val="000000"/>
+              </w:rPr>
+              <w:t>Mensaje</w:t>
+            </w:r>
+            <w:proofErr w:type="spellEnd"/>
+            <w:r>
+              <w:rPr>
+                <w:rFonts w:ascii="Calibri" w:eastAsia="Times New Roman" w:hAnsi="Calibri" w:cs="Times New Roman"/>
+                <w:color w:val="000000"/>
+              </w:rPr>
+              <w:t>: "</w:t>
+            </w:r>
+            <w:proofErr w:type="spellStart"/>
+            <w:r>
+              <w:rPr>
+                <w:rFonts w:ascii="Calibri" w:eastAsia="Times New Roman" w:hAnsi="Calibri" w:cs="Times New Roman"/>
+                <w:color w:val="000000"/>
+              </w:rPr>
+              <w:t>Prueba</w:t>
+            </w:r>
+            <w:proofErr w:type="spellEnd"/>
+            <w:r>
+              <w:rPr>
+                <w:rFonts w:ascii="Calibri" w:eastAsia="Times New Roman" w:hAnsi="Calibri" w:cs="Times New Roman"/>
+                <w:color w:val="000000"/>
+              </w:rPr>
+              <w:t>"</w:t>
             </w:r>
           </w:p>
         </w:tc>
